--- a/Exercises and Homework/ExercisesforWorkshopW5a.docx
+++ b/Exercises and Homework/ExercisesforWorkshopW5a.docx
@@ -13,7 +13,21 @@
         <w:rPr>
           <w:rFonts w:ascii="CMU Sans Serif Medium" w:hAnsi="CMU Sans Serif Medium" w:cs="CMU Sans Serif Medium"/>
         </w:rPr>
-        <w:t>Exercises for Workshop W5a: RNA-seq I Analysis</w:t>
+        <w:t>Exercises for Workshop W5a: RNA-</w:t>
+      </w:r>
+      <w:proofErr w:type="spellStart"/>
+      <w:r>
+        <w:rPr>
+          <w:rFonts w:ascii="CMU Sans Serif Medium" w:hAnsi="CMU Sans Serif Medium" w:cs="CMU Sans Serif Medium"/>
+        </w:rPr>
+        <w:t>seq</w:t>
+      </w:r>
+      <w:proofErr w:type="spellEnd"/>
+      <w:r>
+        <w:rPr>
+          <w:rFonts w:ascii="CMU Sans Serif Medium" w:hAnsi="CMU Sans Serif Medium" w:cs="CMU Sans Serif Medium"/>
+        </w:rPr>
+        <w:t xml:space="preserve"> I Analysis</w:t>
       </w:r>
     </w:p>
     <w:p>
@@ -116,7 +130,21 @@
         <w:rPr>
           <w:rFonts w:ascii="CMU Sans Serif Medium" w:hAnsi="CMU Sans Serif Medium" w:cs="CMU Sans Serif Medium"/>
         </w:rPr>
-        <w:t>nstall FastQC:</w:t>
+        <w:t xml:space="preserve">nstall </w:t>
+      </w:r>
+      <w:proofErr w:type="spellStart"/>
+      <w:r>
+        <w:rPr>
+          <w:rFonts w:ascii="CMU Sans Serif Medium" w:hAnsi="CMU Sans Serif Medium" w:cs="CMU Sans Serif Medium"/>
+        </w:rPr>
+        <w:t>FastQC</w:t>
+      </w:r>
+      <w:proofErr w:type="spellEnd"/>
+      <w:r>
+        <w:rPr>
+          <w:rFonts w:ascii="CMU Sans Serif Medium" w:hAnsi="CMU Sans Serif Medium" w:cs="CMU Sans Serif Medium"/>
+        </w:rPr>
+        <w:t>:</w:t>
       </w:r>
     </w:p>
     <w:p>
@@ -171,14 +199,25 @@
           <w:szCs w:val="22"/>
         </w:rPr>
       </w:pPr>
-      <w:r>
-        <w:rPr>
-          <w:rFonts w:ascii="Menlo" w:hAnsi="Menlo" w:cs="Menlo"/>
-          <w:color w:val="000000"/>
-          <w:sz w:val="18"/>
-          <w:szCs w:val="22"/>
-        </w:rPr>
-        <w:t>wget https://www.bioinformatics.babraham.ac.uk/projects/fastqc/fastqc_v0.11.9.zip --no-check-certificate</w:t>
+      <w:proofErr w:type="spellStart"/>
+      <w:r>
+        <w:rPr>
+          <w:rFonts w:ascii="Menlo" w:hAnsi="Menlo" w:cs="Menlo"/>
+          <w:color w:val="000000"/>
+          <w:sz w:val="18"/>
+          <w:szCs w:val="22"/>
+        </w:rPr>
+        <w:t>wget</w:t>
+      </w:r>
+      <w:proofErr w:type="spellEnd"/>
+      <w:r>
+        <w:rPr>
+          <w:rFonts w:ascii="Menlo" w:hAnsi="Menlo" w:cs="Menlo"/>
+          <w:color w:val="000000"/>
+          <w:sz w:val="18"/>
+          <w:szCs w:val="22"/>
+        </w:rPr>
+        <w:t xml:space="preserve"> https://www.bioinformatics.babraham.ac.uk/projects/fastqc/fastqc_v0.11.9.zip --no-check-certificate</w:t>
       </w:r>
     </w:p>
     <w:p>
@@ -265,7 +304,21 @@
         <w:rPr>
           <w:rFonts w:ascii="CMU Sans Serif Medium" w:hAnsi="CMU Sans Serif Medium" w:cs="CMU Sans Serif Medium"/>
         </w:rPr>
-        <w:t>To check if FastQC installed properly:</w:t>
+        <w:t xml:space="preserve">To check if </w:t>
+      </w:r>
+      <w:proofErr w:type="spellStart"/>
+      <w:r>
+        <w:rPr>
+          <w:rFonts w:ascii="CMU Sans Serif Medium" w:hAnsi="CMU Sans Serif Medium" w:cs="CMU Sans Serif Medium"/>
+        </w:rPr>
+        <w:t>FastQC</w:t>
+      </w:r>
+      <w:proofErr w:type="spellEnd"/>
+      <w:r>
+        <w:rPr>
+          <w:rFonts w:ascii="CMU Sans Serif Medium" w:hAnsi="CMU Sans Serif Medium" w:cs="CMU Sans Serif Medium"/>
+        </w:rPr>
+        <w:t xml:space="preserve"> installed properly:</w:t>
       </w:r>
     </w:p>
     <w:p>
@@ -309,27 +362,81 @@
           <w:sz w:val="18"/>
           <w:szCs w:val="22"/>
         </w:rPr>
-        <w:t>~/FastQC/fastqc --help</w:t>
-      </w:r>
-    </w:p>
-    <w:p>
-      <w:pPr>
-        <w:rPr>
-          <w:rFonts w:ascii="CMU Sans Serif Medium" w:hAnsi="CMU Sans Serif Medium" w:cs="CMU Sans Serif Medium"/>
-        </w:rPr>
-      </w:pPr>
-    </w:p>
-    <w:p>
-      <w:pPr>
-        <w:rPr>
-          <w:rFonts w:ascii="CMU Sans Serif Medium" w:hAnsi="CMU Sans Serif Medium" w:cs="CMU Sans Serif Medium"/>
-        </w:rPr>
-      </w:pPr>
-      <w:r>
-        <w:rPr>
-          <w:rFonts w:ascii="CMU Sans Serif Medium" w:hAnsi="CMU Sans Serif Medium" w:cs="CMU Sans Serif Medium"/>
-        </w:rPr>
-        <w:t>Next, we have to install trimmomatic:</w:t>
+        <w:t>~/</w:t>
+      </w:r>
+      <w:proofErr w:type="spellStart"/>
+      <w:r>
+        <w:rPr>
+          <w:rFonts w:ascii="Menlo" w:hAnsi="Menlo" w:cs="Menlo"/>
+          <w:color w:val="000000"/>
+          <w:sz w:val="18"/>
+          <w:szCs w:val="22"/>
+        </w:rPr>
+        <w:t>FastQC</w:t>
+      </w:r>
+      <w:proofErr w:type="spellEnd"/>
+      <w:r>
+        <w:rPr>
+          <w:rFonts w:ascii="Menlo" w:hAnsi="Menlo" w:cs="Menlo"/>
+          <w:color w:val="000000"/>
+          <w:sz w:val="18"/>
+          <w:szCs w:val="22"/>
+        </w:rPr>
+        <w:t>/</w:t>
+      </w:r>
+      <w:proofErr w:type="spellStart"/>
+      <w:r>
+        <w:rPr>
+          <w:rFonts w:ascii="Menlo" w:hAnsi="Menlo" w:cs="Menlo"/>
+          <w:color w:val="000000"/>
+          <w:sz w:val="18"/>
+          <w:szCs w:val="22"/>
+        </w:rPr>
+        <w:t>fastqc</w:t>
+      </w:r>
+      <w:proofErr w:type="spellEnd"/>
+      <w:r>
+        <w:rPr>
+          <w:rFonts w:ascii="Menlo" w:hAnsi="Menlo" w:cs="Menlo"/>
+          <w:color w:val="000000"/>
+          <w:sz w:val="18"/>
+          <w:szCs w:val="22"/>
+        </w:rPr>
+        <w:t xml:space="preserve"> --help</w:t>
+      </w:r>
+    </w:p>
+    <w:p>
+      <w:pPr>
+        <w:rPr>
+          <w:rFonts w:ascii="CMU Sans Serif Medium" w:hAnsi="CMU Sans Serif Medium" w:cs="CMU Sans Serif Medium"/>
+        </w:rPr>
+      </w:pPr>
+    </w:p>
+    <w:p>
+      <w:pPr>
+        <w:rPr>
+          <w:rFonts w:ascii="CMU Sans Serif Medium" w:hAnsi="CMU Sans Serif Medium" w:cs="CMU Sans Serif Medium"/>
+        </w:rPr>
+      </w:pPr>
+      <w:r>
+        <w:rPr>
+          <w:rFonts w:ascii="CMU Sans Serif Medium" w:hAnsi="CMU Sans Serif Medium" w:cs="CMU Sans Serif Medium"/>
+        </w:rPr>
+        <w:t xml:space="preserve">Next, we have to install </w:t>
+      </w:r>
+      <w:proofErr w:type="spellStart"/>
+      <w:r>
+        <w:rPr>
+          <w:rFonts w:ascii="CMU Sans Serif Medium" w:hAnsi="CMU Sans Serif Medium" w:cs="CMU Sans Serif Medium"/>
+        </w:rPr>
+        <w:t>trimmomatic</w:t>
+      </w:r>
+      <w:proofErr w:type="spellEnd"/>
+      <w:r>
+        <w:rPr>
+          <w:rFonts w:ascii="CMU Sans Serif Medium" w:hAnsi="CMU Sans Serif Medium" w:cs="CMU Sans Serif Medium"/>
+        </w:rPr>
+        <w:t>:</w:t>
       </w:r>
     </w:p>
     <w:p>
@@ -348,6 +455,7 @@
           <w:szCs w:val="18"/>
         </w:rPr>
       </w:pPr>
+      <w:proofErr w:type="spellStart"/>
       <w:r>
         <w:rPr>
           <w:rFonts w:ascii="Menlo" w:hAnsi="Menlo" w:cs="Menlo"/>
@@ -362,7 +470,16 @@
           <w:sz w:val="18"/>
           <w:szCs w:val="18"/>
         </w:rPr>
-        <w:t xml:space="preserve">get </w:t>
+        <w:t>get</w:t>
+      </w:r>
+      <w:proofErr w:type="spellEnd"/>
+      <w:r>
+        <w:rPr>
+          <w:rFonts w:ascii="Menlo" w:hAnsi="Menlo" w:cs="Menlo"/>
+          <w:sz w:val="18"/>
+          <w:szCs w:val="18"/>
+        </w:rPr>
+        <w:t xml:space="preserve"> </w:t>
       </w:r>
       <w:r>
         <w:rPr>
@@ -410,33 +527,93 @@
         <w:rPr>
           <w:rFonts w:ascii="CMU Sans Serif Medium" w:hAnsi="CMU Sans Serif Medium" w:cs="CMU Sans Serif Medium"/>
         </w:rPr>
-        <w:t>To check if trimmomatic installed properly:</w:t>
-      </w:r>
-    </w:p>
-    <w:p>
-      <w:pPr>
-        <w:rPr>
-          <w:rFonts w:ascii="Menlo" w:hAnsi="Menlo" w:cs="Menlo"/>
-          <w:sz w:val="18"/>
-          <w:szCs w:val="18"/>
-        </w:rPr>
-      </w:pPr>
-    </w:p>
-    <w:p>
-      <w:pPr>
-        <w:rPr>
-          <w:rFonts w:ascii="Menlo" w:hAnsi="Menlo" w:cs="Menlo"/>
-          <w:sz w:val="18"/>
-          <w:szCs w:val="18"/>
-        </w:rPr>
-      </w:pPr>
-      <w:r>
-        <w:rPr>
-          <w:rFonts w:ascii="Menlo" w:hAnsi="Menlo" w:cs="Menlo"/>
-          <w:sz w:val="18"/>
-          <w:szCs w:val="18"/>
-        </w:rPr>
-        <w:t>qrsh -l h_rt=0:30:00,h_data=5G</w:t>
+        <w:t xml:space="preserve">To check if </w:t>
+      </w:r>
+      <w:proofErr w:type="spellStart"/>
+      <w:r>
+        <w:rPr>
+          <w:rFonts w:ascii="CMU Sans Serif Medium" w:hAnsi="CMU Sans Serif Medium" w:cs="CMU Sans Serif Medium"/>
+        </w:rPr>
+        <w:t>trimmomatic</w:t>
+      </w:r>
+      <w:proofErr w:type="spellEnd"/>
+      <w:r>
+        <w:rPr>
+          <w:rFonts w:ascii="CMU Sans Serif Medium" w:hAnsi="CMU Sans Serif Medium" w:cs="CMU Sans Serif Medium"/>
+        </w:rPr>
+        <w:t xml:space="preserve"> installed properly:</w:t>
+      </w:r>
+    </w:p>
+    <w:p>
+      <w:pPr>
+        <w:rPr>
+          <w:rFonts w:ascii="Menlo" w:hAnsi="Menlo" w:cs="Menlo"/>
+          <w:sz w:val="18"/>
+          <w:szCs w:val="18"/>
+        </w:rPr>
+      </w:pPr>
+    </w:p>
+    <w:p>
+      <w:pPr>
+        <w:rPr>
+          <w:rFonts w:ascii="Menlo" w:hAnsi="Menlo" w:cs="Menlo"/>
+          <w:sz w:val="18"/>
+          <w:szCs w:val="18"/>
+        </w:rPr>
+      </w:pPr>
+      <w:proofErr w:type="spellStart"/>
+      <w:r>
+        <w:rPr>
+          <w:rFonts w:ascii="Menlo" w:hAnsi="Menlo" w:cs="Menlo"/>
+          <w:sz w:val="18"/>
+          <w:szCs w:val="18"/>
+        </w:rPr>
+        <w:t>qrsh</w:t>
+      </w:r>
+      <w:proofErr w:type="spellEnd"/>
+      <w:r>
+        <w:rPr>
+          <w:rFonts w:ascii="Menlo" w:hAnsi="Menlo" w:cs="Menlo"/>
+          <w:sz w:val="18"/>
+          <w:szCs w:val="18"/>
+        </w:rPr>
+        <w:t xml:space="preserve"> -l </w:t>
+      </w:r>
+      <w:proofErr w:type="spellStart"/>
+      <w:r>
+        <w:rPr>
+          <w:rFonts w:ascii="Menlo" w:hAnsi="Menlo" w:cs="Menlo"/>
+          <w:sz w:val="18"/>
+          <w:szCs w:val="18"/>
+        </w:rPr>
+        <w:t>h_rt</w:t>
+      </w:r>
+      <w:proofErr w:type="spellEnd"/>
+      <w:r>
+        <w:rPr>
+          <w:rFonts w:ascii="Menlo" w:hAnsi="Menlo" w:cs="Menlo"/>
+          <w:sz w:val="18"/>
+          <w:szCs w:val="18"/>
+        </w:rPr>
+        <w:t>=</w:t>
+      </w:r>
+      <w:proofErr w:type="gramStart"/>
+      <w:r>
+        <w:rPr>
+          <w:rFonts w:ascii="Menlo" w:hAnsi="Menlo" w:cs="Menlo"/>
+          <w:sz w:val="18"/>
+          <w:szCs w:val="18"/>
+        </w:rPr>
+        <w:t>0:30:00,h</w:t>
+      </w:r>
+      <w:proofErr w:type="gramEnd"/>
+      <w:r>
+        <w:rPr>
+          <w:rFonts w:ascii="Menlo" w:hAnsi="Menlo" w:cs="Menlo"/>
+          <w:sz w:val="18"/>
+          <w:szCs w:val="18"/>
+        </w:rPr>
+        <w:t>_data=5G</w:t>
       </w:r>
     </w:p>
     <w:p>
@@ -513,13 +690,23 @@
           <w:szCs w:val="18"/>
         </w:rPr>
       </w:pPr>
-      <w:r>
-        <w:rPr>
-          <w:rFonts w:ascii="Menlo" w:hAnsi="Menlo" w:cs="Menlo"/>
-          <w:sz w:val="18"/>
-          <w:szCs w:val="18"/>
-        </w:rPr>
-        <w:t>wget https://github.com/COMBINE-lab/salmon/releases/download/v1.5.1/salmon-1.5.1_linux_x86_64.tar.gz</w:t>
+      <w:proofErr w:type="spellStart"/>
+      <w:r>
+        <w:rPr>
+          <w:rFonts w:ascii="Menlo" w:hAnsi="Menlo" w:cs="Menlo"/>
+          <w:sz w:val="18"/>
+          <w:szCs w:val="18"/>
+        </w:rPr>
+        <w:t>wget</w:t>
+      </w:r>
+      <w:proofErr w:type="spellEnd"/>
+      <w:r>
+        <w:rPr>
+          <w:rFonts w:ascii="Menlo" w:hAnsi="Menlo" w:cs="Menlo"/>
+          <w:sz w:val="18"/>
+          <w:szCs w:val="18"/>
+        </w:rPr>
+        <w:t xml:space="preserve"> https://github.com/COMBINE-lab/salmon/releases/download/v1.5.1/salmon-1.5.1_linux_x86_64.tar.gz</w:t>
       </w:r>
     </w:p>
     <w:p>
@@ -537,41 +724,67 @@
           <w:sz w:val="18"/>
           <w:szCs w:val="18"/>
         </w:rPr>
-        <w:t>tar xzvf salmon-1.5.1_linux_x86_64.tar.gz</w:t>
-      </w:r>
-    </w:p>
-    <w:p>
-      <w:pPr>
-        <w:ind w:left="630" w:hanging="630"/>
-        <w:rPr>
-          <w:rFonts w:ascii="Menlo" w:hAnsi="Menlo" w:cs="Menlo"/>
-          <w:sz w:val="18"/>
-          <w:szCs w:val="18"/>
-        </w:rPr>
-      </w:pPr>
-    </w:p>
-    <w:p>
-      <w:pPr>
-        <w:rPr>
-          <w:rFonts w:ascii="CMU Sans Serif Medium" w:hAnsi="CMU Sans Serif Medium" w:cs="CMU Sans Serif Medium"/>
-        </w:rPr>
-      </w:pPr>
-      <w:r>
-        <w:rPr>
-          <w:rFonts w:ascii="CMU Sans Serif Medium" w:hAnsi="CMU Sans Serif Medium" w:cs="CMU Sans Serif Medium"/>
-        </w:rPr>
-        <w:t xml:space="preserve">To check if </w:t>
-      </w:r>
-      <w:r>
-        <w:rPr>
-          <w:rFonts w:ascii="CMU Sans Serif Medium" w:hAnsi="CMU Sans Serif Medium" w:cs="CMU Sans Serif Medium"/>
-        </w:rPr>
-        <w:t>Salmon</w:t>
+        <w:t xml:space="preserve">tar </w:t>
+      </w:r>
+      <w:proofErr w:type="spellStart"/>
+      <w:r>
+        <w:rPr>
+          <w:rFonts w:ascii="Menlo" w:hAnsi="Menlo" w:cs="Menlo"/>
+          <w:sz w:val="18"/>
+          <w:szCs w:val="18"/>
+        </w:rPr>
+        <w:t>xzvf</w:t>
+      </w:r>
+      <w:proofErr w:type="spellEnd"/>
+      <w:r>
+        <w:rPr>
+          <w:rFonts w:ascii="Menlo" w:hAnsi="Menlo" w:cs="Menlo"/>
+          <w:sz w:val="18"/>
+          <w:szCs w:val="18"/>
+        </w:rPr>
+        <w:t xml:space="preserve"> salmon-1.5.1_linu</w:t>
       </w:r>
       <w:bookmarkStart w:id="0" w:name="_GoBack"/>
       <w:bookmarkEnd w:id="0"/>
       <w:r>
         <w:rPr>
+          <w:rFonts w:ascii="Menlo" w:hAnsi="Menlo" w:cs="Menlo"/>
+          <w:sz w:val="18"/>
+          <w:szCs w:val="18"/>
+        </w:rPr>
+        <w:t>x_x86_64.tar.gz</w:t>
+      </w:r>
+    </w:p>
+    <w:p>
+      <w:pPr>
+        <w:ind w:left="630" w:hanging="630"/>
+        <w:rPr>
+          <w:rFonts w:ascii="Menlo" w:hAnsi="Menlo" w:cs="Menlo"/>
+          <w:sz w:val="18"/>
+          <w:szCs w:val="18"/>
+        </w:rPr>
+      </w:pPr>
+    </w:p>
+    <w:p>
+      <w:pPr>
+        <w:rPr>
+          <w:rFonts w:ascii="CMU Sans Serif Medium" w:hAnsi="CMU Sans Serif Medium" w:cs="CMU Sans Serif Medium"/>
+        </w:rPr>
+      </w:pPr>
+      <w:r>
+        <w:rPr>
+          <w:rFonts w:ascii="CMU Sans Serif Medium" w:hAnsi="CMU Sans Serif Medium" w:cs="CMU Sans Serif Medium"/>
+        </w:rPr>
+        <w:t xml:space="preserve">To check if </w:t>
+      </w:r>
+      <w:r>
+        <w:rPr>
+          <w:rFonts w:ascii="CMU Sans Serif Medium" w:hAnsi="CMU Sans Serif Medium" w:cs="CMU Sans Serif Medium"/>
+        </w:rPr>
+        <w:t>Salmon</w:t>
+      </w:r>
+      <w:r>
+        <w:rPr>
           <w:rFonts w:ascii="CMU Sans Serif Medium" w:hAnsi="CMU Sans Serif Medium" w:cs="CMU Sans Serif Medium"/>
         </w:rPr>
         <w:t xml:space="preserve"> installed properly:</w:t>
@@ -595,6 +808,8 @@
           <w:szCs w:val="18"/>
         </w:rPr>
       </w:pPr>
+      <w:bookmarkStart w:id="1" w:name="OLE_LINK1"/>
+      <w:bookmarkStart w:id="2" w:name="OLE_LINK2"/>
       <w:r>
         <w:rPr>
           <w:rFonts w:ascii="Menlo" w:hAnsi="Menlo" w:cs="Menlo"/>
@@ -624,68 +839,215 @@
         <w:br w:type="page"/>
       </w:r>
     </w:p>
-    <w:p>
-      <w:pPr>
+    <w:bookmarkEnd w:id="1"/>
+    <w:bookmarkEnd w:id="2"/>
+    <w:p>
+      <w:pPr>
+        <w:rPr>
+          <w:rFonts w:ascii="CMU Sans Serif Medium" w:hAnsi="CMU Sans Serif Medium" w:cs="CMU Sans Serif Medium"/>
+          <w:color w:val="000000"/>
+          <w:u w:val="single"/>
+        </w:rPr>
+      </w:pPr>
+      <w:r>
+        <w:rPr>
+          <w:rFonts w:ascii="CMU Sans Serif Medium" w:hAnsi="CMU Sans Serif Medium" w:cs="CMU Sans Serif Medium"/>
+          <w:color w:val="000000"/>
+          <w:u w:val="single"/>
+        </w:rPr>
+        <w:lastRenderedPageBreak/>
+        <w:t>Exercise 1</w:t>
+      </w:r>
+    </w:p>
+    <w:p>
+      <w:pPr>
+        <w:rPr>
+          <w:rFonts w:ascii="CMU Sans Serif Medium" w:hAnsi="CMU Sans Serif Medium" w:cs="CMU Sans Serif Medium"/>
+          <w:u w:val="single"/>
+        </w:rPr>
+      </w:pPr>
+    </w:p>
+    <w:p>
+      <w:pPr>
+        <w:rPr>
+          <w:rFonts w:ascii="CMU Sans Serif Medium" w:hAnsi="CMU Sans Serif Medium" w:cs="CMU Sans Serif Medium"/>
+        </w:rPr>
+      </w:pPr>
+      <w:r>
+        <w:rPr>
+          <w:rFonts w:ascii="CMU Sans Serif Medium" w:hAnsi="CMU Sans Serif Medium" w:cs="CMU Sans Serif Medium"/>
+        </w:rPr>
+        <w:t>1A</w:t>
+      </w:r>
+      <w:r>
+        <w:rPr>
+          <w:rFonts w:ascii="CMU Sans Serif Medium" w:hAnsi="CMU Sans Serif Medium" w:cs="CMU Sans Serif Medium"/>
+        </w:rPr>
+        <w:t>: Logging in (connected) to hoffman2</w:t>
+      </w:r>
+    </w:p>
+    <w:p>
+      <w:pPr>
+        <w:rPr>
+          <w:rFonts w:ascii="CMU Sans Serif Medium" w:hAnsi="CMU Sans Serif Medium" w:cs="CMU Sans Serif Medium"/>
+        </w:rPr>
+      </w:pPr>
+    </w:p>
+    <w:p>
+      <w:pPr>
+        <w:rPr>
+          <w:rFonts w:ascii="CMU Sans Serif Medium" w:hAnsi="CMU Sans Serif Medium" w:cs="CMU Sans Serif Medium"/>
+        </w:rPr>
+      </w:pPr>
+      <w:r>
+        <w:rPr>
+          <w:rFonts w:ascii="CMU Sans Serif Medium" w:hAnsi="CMU Sans Serif Medium" w:cs="CMU Sans Serif Medium"/>
+        </w:rPr>
+        <w:t xml:space="preserve">To log into the cluster, first open a terminal (Windows: </w:t>
+      </w:r>
+      <w:proofErr w:type="spellStart"/>
+      <w:r>
+        <w:rPr>
+          <w:rFonts w:ascii="CMU Sans Serif Medium" w:hAnsi="CMU Sans Serif Medium" w:cs="CMU Sans Serif Medium"/>
+        </w:rPr>
+        <w:t>PuTTY</w:t>
+      </w:r>
+      <w:proofErr w:type="spellEnd"/>
+      <w:r>
+        <w:rPr>
+          <w:rFonts w:ascii="CMU Sans Serif Medium" w:hAnsi="CMU Sans Serif Medium" w:cs="CMU Sans Serif Medium"/>
+        </w:rPr>
+        <w:t xml:space="preserve"> app, Mac OSX/Linux: Terminal app), and enter the following command:</w:t>
+      </w:r>
+    </w:p>
+    <w:p>
+      <w:pPr>
+        <w:rPr>
+          <w:rFonts w:ascii="CMU Sans Serif Medium" w:hAnsi="CMU Sans Serif Medium" w:cs="CMU Sans Serif Medium"/>
+        </w:rPr>
+      </w:pPr>
+    </w:p>
+    <w:p>
+      <w:pPr>
+        <w:tabs>
+          <w:tab w:val="left" w:pos="560"/>
+          <w:tab w:val="left" w:pos="1120"/>
+          <w:tab w:val="left" w:pos="1680"/>
+          <w:tab w:val="left" w:pos="2240"/>
+          <w:tab w:val="left" w:pos="2800"/>
+          <w:tab w:val="left" w:pos="3360"/>
+          <w:tab w:val="left" w:pos="3920"/>
+          <w:tab w:val="left" w:pos="4480"/>
+          <w:tab w:val="left" w:pos="5040"/>
+          <w:tab w:val="left" w:pos="5600"/>
+          <w:tab w:val="left" w:pos="6160"/>
+          <w:tab w:val="left" w:pos="6720"/>
+        </w:tabs>
         <w:autoSpaceDE w:val="0"/>
         <w:autoSpaceDN w:val="0"/>
         <w:adjustRightInd w:val="0"/>
-        <w:rPr>
-          <w:rFonts w:ascii="@}ΩÑ˛" w:hAnsi="@}ΩÑ˛" w:cs="@}ΩÑ˛"/>
-          <w:color w:val="000000"/>
-        </w:rPr>
-      </w:pPr>
-      <w:r>
-        <w:rPr>
-          <w:rFonts w:ascii="@}ΩÑ˛" w:hAnsi="@}ΩÑ˛" w:cs="@}ΩÑ˛"/>
-          <w:color w:val="000000"/>
-        </w:rPr>
-        <w:lastRenderedPageBreak/>
-        <w:t>Exercise 1: UNIX warm-up</w:t>
-      </w:r>
-    </w:p>
-    <w:p>
-      <w:pPr>
+        <w:ind w:left="630" w:hanging="630"/>
+        <w:rPr>
+          <w:rFonts w:ascii="Menlo" w:hAnsi="Menlo" w:cs="Menlo"/>
+          <w:color w:val="000000"/>
+          <w:sz w:val="18"/>
+          <w:szCs w:val="22"/>
+        </w:rPr>
+      </w:pPr>
+      <w:proofErr w:type="spellStart"/>
+      <w:r>
+        <w:rPr>
+          <w:rFonts w:ascii="Menlo" w:hAnsi="Menlo" w:cs="Menlo"/>
+          <w:color w:val="000000"/>
+          <w:sz w:val="18"/>
+          <w:szCs w:val="22"/>
+        </w:rPr>
+        <w:t>ssh</w:t>
+      </w:r>
+      <w:proofErr w:type="spellEnd"/>
+      <w:r>
+        <w:rPr>
+          <w:rFonts w:ascii="Menlo" w:hAnsi="Menlo" w:cs="Menlo"/>
+          <w:color w:val="000000"/>
+          <w:sz w:val="18"/>
+          <w:szCs w:val="22"/>
+        </w:rPr>
+        <w:t xml:space="preserve"> your_username@hoffman2.idre.ucla.edu </w:t>
+      </w:r>
+    </w:p>
+    <w:p>
+      <w:pPr>
+        <w:tabs>
+          <w:tab w:val="left" w:pos="560"/>
+          <w:tab w:val="left" w:pos="1120"/>
+          <w:tab w:val="left" w:pos="1680"/>
+          <w:tab w:val="left" w:pos="2240"/>
+          <w:tab w:val="left" w:pos="2800"/>
+          <w:tab w:val="left" w:pos="3360"/>
+          <w:tab w:val="left" w:pos="3920"/>
+          <w:tab w:val="left" w:pos="4480"/>
+          <w:tab w:val="left" w:pos="5040"/>
+          <w:tab w:val="left" w:pos="5600"/>
+          <w:tab w:val="left" w:pos="6160"/>
+          <w:tab w:val="left" w:pos="6720"/>
+        </w:tabs>
         <w:autoSpaceDE w:val="0"/>
         <w:autoSpaceDN w:val="0"/>
         <w:adjustRightInd w:val="0"/>
-        <w:rPr>
-          <w:rFonts w:ascii="@}ΩÑ˛" w:hAnsi="@}ΩÑ˛" w:cs="@}ΩÑ˛"/>
-          <w:color w:val="000000"/>
-          <w:sz w:val="22"/>
-          <w:szCs w:val="22"/>
-        </w:rPr>
-      </w:pPr>
-      <w:r>
-        <w:rPr>
-          <w:rFonts w:ascii="@}ΩÑ˛" w:hAnsi="@}ΩÑ˛" w:cs="@}ΩÑ˛"/>
-          <w:color w:val="000000"/>
-          <w:sz w:val="22"/>
-          <w:szCs w:val="22"/>
-        </w:rPr>
-        <w:t>1A: Logging in (connecting) to Hoffman-2</w:t>
-      </w:r>
-    </w:p>
-    <w:p>
-      <w:pPr>
+        <w:ind w:left="630" w:hanging="630"/>
+        <w:rPr>
+          <w:rFonts w:ascii="Menlo" w:hAnsi="Menlo" w:cs="Menlo"/>
+          <w:color w:val="000000"/>
+          <w:sz w:val="18"/>
+          <w:szCs w:val="22"/>
+        </w:rPr>
+      </w:pPr>
+    </w:p>
+    <w:p>
+      <w:pPr>
+        <w:tabs>
+          <w:tab w:val="left" w:pos="560"/>
+          <w:tab w:val="left" w:pos="1120"/>
+          <w:tab w:val="left" w:pos="1680"/>
+          <w:tab w:val="left" w:pos="2240"/>
+          <w:tab w:val="left" w:pos="2800"/>
+          <w:tab w:val="left" w:pos="3360"/>
+          <w:tab w:val="left" w:pos="3920"/>
+          <w:tab w:val="left" w:pos="4480"/>
+          <w:tab w:val="left" w:pos="5040"/>
+          <w:tab w:val="left" w:pos="5600"/>
+          <w:tab w:val="left" w:pos="6160"/>
+          <w:tab w:val="left" w:pos="6720"/>
+        </w:tabs>
         <w:autoSpaceDE w:val="0"/>
         <w:autoSpaceDN w:val="0"/>
         <w:adjustRightInd w:val="0"/>
-        <w:rPr>
-          <w:rFonts w:ascii="@}ΩÑ˛" w:hAnsi="@}ΩÑ˛" w:cs="@}ΩÑ˛"/>
-          <w:color w:val="000000"/>
-          <w:sz w:val="22"/>
-          <w:szCs w:val="22"/>
-        </w:rPr>
-      </w:pPr>
-      <w:r>
-        <w:rPr>
-          <w:rFonts w:ascii="@}ΩÑ˛" w:hAnsi="@}ΩÑ˛" w:cs="@}ΩÑ˛"/>
-          <w:color w:val="000000"/>
-          <w:sz w:val="22"/>
-          <w:szCs w:val="22"/>
-        </w:rPr>
-        <w:t>To log into the cluster, first open a terminal (OSX: Terminal app; Windows: Ubuntu app, for instance),</w:t>
-      </w:r>
+        <w:ind w:left="630" w:hanging="630"/>
+        <w:rPr>
+          <w:rFonts w:ascii="CMU Sans Serif Medium" w:hAnsi="CMU Sans Serif Medium" w:cs="CMU Sans Serif Medium"/>
+          <w:color w:val="000000"/>
+        </w:rPr>
+      </w:pPr>
+    </w:p>
+    <w:p>
+      <w:pPr>
+        <w:rPr>
+          <w:rFonts w:ascii="CMU Sans Serif Medium" w:hAnsi="CMU Sans Serif Medium" w:cs="CMU Sans Serif Medium"/>
+        </w:rPr>
+      </w:pPr>
+      <w:r>
+        <w:rPr>
+          <w:rFonts w:ascii="CMU Sans Serif Medium" w:hAnsi="CMU Sans Serif Medium" w:cs="CMU Sans Serif Medium"/>
+        </w:rPr>
+        <w:t>Make sure you put in your own username here.</w:t>
+      </w:r>
+    </w:p>
+    <w:p>
+      <w:pPr>
+        <w:rPr>
+          <w:rFonts w:ascii="CMU Sans Serif Medium" w:hAnsi="CMU Sans Serif Medium" w:cs="CMU Sans Serif Medium"/>
+        </w:rPr>
+      </w:pPr>
     </w:p>
     <w:p>
       <w:pPr>
@@ -693,20 +1055,26 @@
         <w:autoSpaceDN w:val="0"/>
         <w:adjustRightInd w:val="0"/>
         <w:rPr>
-          <w:rFonts w:ascii="@}ΩÑ˛" w:hAnsi="@}ΩÑ˛" w:cs="@}ΩÑ˛"/>
-          <w:color w:val="000000"/>
-          <w:sz w:val="22"/>
-          <w:szCs w:val="22"/>
-        </w:rPr>
-      </w:pPr>
-      <w:r>
-        <w:rPr>
-          <w:rFonts w:ascii="@}ΩÑ˛" w:hAnsi="@}ΩÑ˛" w:cs="@}ΩÑ˛"/>
-          <w:color w:val="000000"/>
-          <w:sz w:val="22"/>
-          <w:szCs w:val="22"/>
-        </w:rPr>
-        <w:t>then enter the following command:</w:t>
+          <w:rFonts w:ascii="CMU Sans Serif Medium" w:hAnsi="CMU Sans Serif Medium" w:cs="CMU Sans Serif Medium"/>
+        </w:rPr>
+      </w:pPr>
+      <w:r>
+        <w:rPr>
+          <w:rFonts w:ascii="CMU Sans Serif Medium" w:hAnsi="CMU Sans Serif Medium" w:cs="CMU Sans Serif Medium"/>
+        </w:rPr>
+        <w:t>Important: Every time you connect to the Hoffman-2 cluster, you will initially have a session on the</w:t>
+      </w:r>
+      <w:r>
+        <w:rPr>
+          <w:rFonts w:ascii="CMU Sans Serif Medium" w:hAnsi="CMU Sans Serif Medium" w:cs="CMU Sans Serif Medium"/>
+        </w:rPr>
+        <w:t xml:space="preserve"> </w:t>
+      </w:r>
+      <w:r>
+        <w:rPr>
+          <w:rFonts w:ascii="CMU Sans Serif Medium" w:hAnsi="CMU Sans Serif Medium" w:cs="CMU Sans Serif Medium"/>
+        </w:rPr>
+        <w:t>login node (login server). Because this computer is shared among all users and has limited computing resources, the first thing you should do after logging into the cluster is to ask for an interactive session on a worker node, by running the command:</w:t>
       </w:r>
     </w:p>
     <w:p>
@@ -715,422 +1083,161 @@
         <w:autoSpaceDN w:val="0"/>
         <w:adjustRightInd w:val="0"/>
         <w:rPr>
-          <w:rFonts w:ascii="@}ΩÑ˛" w:hAnsi="@}ΩÑ˛" w:cs="@}ΩÑ˛"/>
-          <w:color w:val="000000"/>
-          <w:sz w:val="20"/>
-          <w:szCs w:val="20"/>
-        </w:rPr>
-      </w:pPr>
-      <w:r>
-        <w:rPr>
-          <w:rFonts w:ascii="@}ΩÑ˛" w:hAnsi="@}ΩÑ˛" w:cs="@}ΩÑ˛"/>
-          <w:color w:val="05297D"/>
-          <w:sz w:val="20"/>
-          <w:szCs w:val="20"/>
-        </w:rPr>
-        <w:t xml:space="preserve">ssh </w:t>
-      </w:r>
-      <w:r>
-        <w:rPr>
-          <w:rFonts w:ascii="@}ΩÑ˛" w:hAnsi="@}ΩÑ˛" w:cs="@}ΩÑ˛"/>
-          <w:color w:val="000000"/>
-          <w:sz w:val="20"/>
-          <w:szCs w:val="20"/>
-        </w:rPr>
-        <w:t>my_username@hoffman2.idre.ucla.edu</w:t>
-      </w:r>
-    </w:p>
-    <w:p>
-      <w:pPr>
+          <w:rFonts w:ascii="CMU Sans Serif Medium" w:hAnsi="CMU Sans Serif Medium" w:cs="CMU Sans Serif Medium"/>
+        </w:rPr>
+      </w:pPr>
+    </w:p>
+    <w:p>
+      <w:pPr>
+        <w:tabs>
+          <w:tab w:val="left" w:pos="560"/>
+          <w:tab w:val="left" w:pos="1120"/>
+          <w:tab w:val="left" w:pos="1680"/>
+          <w:tab w:val="left" w:pos="2240"/>
+          <w:tab w:val="left" w:pos="2800"/>
+          <w:tab w:val="left" w:pos="3360"/>
+          <w:tab w:val="left" w:pos="3920"/>
+          <w:tab w:val="left" w:pos="4480"/>
+          <w:tab w:val="left" w:pos="5040"/>
+          <w:tab w:val="left" w:pos="5600"/>
+          <w:tab w:val="left" w:pos="6160"/>
+          <w:tab w:val="left" w:pos="6720"/>
+        </w:tabs>
         <w:autoSpaceDE w:val="0"/>
         <w:autoSpaceDN w:val="0"/>
         <w:adjustRightInd w:val="0"/>
-        <w:rPr>
-          <w:rFonts w:ascii="@}ΩÑ˛" w:hAnsi="@}ΩÑ˛" w:cs="@}ΩÑ˛"/>
-          <w:color w:val="61A1B1"/>
-          <w:sz w:val="20"/>
-          <w:szCs w:val="20"/>
-        </w:rPr>
-      </w:pPr>
-      <w:r>
-        <w:rPr>
-          <w:rFonts w:ascii="@}ΩÑ˛" w:hAnsi="@}ΩÑ˛" w:cs="@}ΩÑ˛"/>
-          <w:color w:val="61A1B1"/>
-          <w:sz w:val="20"/>
-          <w:szCs w:val="20"/>
-        </w:rPr>
-        <w:t># (Note: Replace `my_username` with your personal Hoffman2 user/account</w:t>
-      </w:r>
-    </w:p>
-    <w:p>
-      <w:pPr>
+        <w:ind w:left="630" w:hanging="630"/>
+        <w:rPr>
+          <w:rFonts w:ascii="Menlo" w:hAnsi="Menlo" w:cs="Menlo"/>
+          <w:color w:val="000000"/>
+          <w:sz w:val="18"/>
+          <w:szCs w:val="22"/>
+        </w:rPr>
+      </w:pPr>
+      <w:proofErr w:type="spellStart"/>
+      <w:r>
+        <w:rPr>
+          <w:rFonts w:ascii="Menlo" w:hAnsi="Menlo" w:cs="Menlo"/>
+          <w:color w:val="000000"/>
+          <w:sz w:val="18"/>
+          <w:szCs w:val="22"/>
+        </w:rPr>
+        <w:t>qrsh</w:t>
+      </w:r>
+      <w:proofErr w:type="spellEnd"/>
+      <w:r>
+        <w:rPr>
+          <w:rFonts w:ascii="Menlo" w:hAnsi="Menlo" w:cs="Menlo"/>
+          <w:color w:val="000000"/>
+          <w:sz w:val="18"/>
+          <w:szCs w:val="22"/>
+        </w:rPr>
+        <w:t xml:space="preserve"> -l </w:t>
+      </w:r>
+      <w:proofErr w:type="spellStart"/>
+      <w:r>
+        <w:rPr>
+          <w:rFonts w:ascii="Menlo" w:hAnsi="Menlo" w:cs="Menlo"/>
+          <w:color w:val="000000"/>
+          <w:sz w:val="18"/>
+          <w:szCs w:val="22"/>
+        </w:rPr>
+        <w:t>h_rt</w:t>
+      </w:r>
+      <w:proofErr w:type="spellEnd"/>
+      <w:r>
+        <w:rPr>
+          <w:rFonts w:ascii="Menlo" w:hAnsi="Menlo" w:cs="Menlo"/>
+          <w:color w:val="000000"/>
+          <w:sz w:val="18"/>
+          <w:szCs w:val="22"/>
+        </w:rPr>
+        <w:t>=</w:t>
+      </w:r>
+      <w:proofErr w:type="gramStart"/>
+      <w:r>
+        <w:rPr>
+          <w:rFonts w:ascii="Menlo" w:hAnsi="Menlo" w:cs="Menlo"/>
+          <w:color w:val="000000"/>
+          <w:sz w:val="18"/>
+          <w:szCs w:val="22"/>
+        </w:rPr>
+        <w:t>2:00:00,h</w:t>
+      </w:r>
+      <w:proofErr w:type="gramEnd"/>
+      <w:r>
+        <w:rPr>
+          <w:rFonts w:ascii="Menlo" w:hAnsi="Menlo" w:cs="Menlo"/>
+          <w:color w:val="000000"/>
+          <w:sz w:val="18"/>
+          <w:szCs w:val="22"/>
+        </w:rPr>
+        <w:t>_data=8G</w:t>
+      </w:r>
+    </w:p>
+    <w:p>
+      <w:pPr>
+        <w:tabs>
+          <w:tab w:val="left" w:pos="560"/>
+          <w:tab w:val="left" w:pos="1120"/>
+          <w:tab w:val="left" w:pos="1680"/>
+          <w:tab w:val="left" w:pos="2240"/>
+          <w:tab w:val="left" w:pos="2800"/>
+          <w:tab w:val="left" w:pos="3360"/>
+          <w:tab w:val="left" w:pos="3920"/>
+          <w:tab w:val="left" w:pos="4480"/>
+          <w:tab w:val="left" w:pos="5040"/>
+          <w:tab w:val="left" w:pos="5600"/>
+          <w:tab w:val="left" w:pos="6160"/>
+          <w:tab w:val="left" w:pos="6720"/>
+        </w:tabs>
         <w:autoSpaceDE w:val="0"/>
         <w:autoSpaceDN w:val="0"/>
         <w:adjustRightInd w:val="0"/>
-        <w:rPr>
-          <w:rFonts w:ascii="@}ΩÑ˛" w:hAnsi="@}ΩÑ˛" w:cs="@}ΩÑ˛"/>
-          <w:color w:val="61A1B1"/>
-          <w:sz w:val="20"/>
-          <w:szCs w:val="20"/>
-        </w:rPr>
-      </w:pPr>
-      <w:r>
-        <w:rPr>
-          <w:rFonts w:ascii="Apple Color Emoji" w:hAnsi="Apple Color Emoji" w:cs="Apple Color Emoji"/>
-          <w:color w:val="000000"/>
-          <w:sz w:val="12"/>
-          <w:szCs w:val="12"/>
-        </w:rPr>
-        <w:t>↪</w:t>
-      </w:r>
-      <w:r>
-        <w:rPr>
-          <w:rFonts w:ascii="@}ΩÑ˛" w:hAnsi="@}ΩÑ˛" w:cs="@}ΩÑ˛"/>
-          <w:color w:val="000000"/>
-          <w:sz w:val="12"/>
-          <w:szCs w:val="12"/>
-        </w:rPr>
-        <w:t xml:space="preserve"> </w:t>
-      </w:r>
-      <w:r>
-        <w:rPr>
-          <w:rFonts w:ascii="@}ΩÑ˛" w:hAnsi="@}ΩÑ˛" w:cs="@}ΩÑ˛"/>
-          <w:color w:val="61A1B1"/>
-          <w:sz w:val="20"/>
-          <w:szCs w:val="20"/>
-        </w:rPr>
-        <w:t>name.)</w:t>
-      </w:r>
-    </w:p>
-    <w:p>
-      <w:pPr>
+        <w:ind w:left="630" w:hanging="630"/>
+        <w:rPr>
+          <w:rFonts w:ascii="Menlo" w:hAnsi="Menlo" w:cs="Menlo"/>
+          <w:color w:val="000000"/>
+          <w:sz w:val="18"/>
+          <w:szCs w:val="22"/>
+        </w:rPr>
+      </w:pPr>
+    </w:p>
+    <w:p>
+      <w:pPr>
+        <w:tabs>
+          <w:tab w:val="left" w:pos="560"/>
+          <w:tab w:val="left" w:pos="1120"/>
+          <w:tab w:val="left" w:pos="1680"/>
+          <w:tab w:val="left" w:pos="2240"/>
+          <w:tab w:val="left" w:pos="2800"/>
+          <w:tab w:val="left" w:pos="3360"/>
+          <w:tab w:val="left" w:pos="3920"/>
+          <w:tab w:val="left" w:pos="4480"/>
+          <w:tab w:val="left" w:pos="5040"/>
+          <w:tab w:val="left" w:pos="5600"/>
+          <w:tab w:val="left" w:pos="6160"/>
+          <w:tab w:val="left" w:pos="6720"/>
+        </w:tabs>
         <w:autoSpaceDE w:val="0"/>
         <w:autoSpaceDN w:val="0"/>
         <w:adjustRightInd w:val="0"/>
-        <w:rPr>
-          <w:rFonts w:ascii="@}ΩÑ˛" w:hAnsi="@}ΩÑ˛" w:cs="@}ΩÑ˛"/>
-          <w:color w:val="000000"/>
-          <w:sz w:val="22"/>
-          <w:szCs w:val="22"/>
-        </w:rPr>
-      </w:pPr>
-      <w:r>
-        <w:rPr>
-          <w:rFonts w:ascii="@}ΩÑ˛" w:hAnsi="@}ΩÑ˛" w:cs="@}ΩÑ˛"/>
-          <w:color w:val="000000"/>
-          <w:sz w:val="22"/>
-          <w:szCs w:val="22"/>
-        </w:rPr>
-        <w:t>Important: Every time you connect to the Hoffman-2 cluster, you will initially have a session on the</w:t>
-      </w:r>
-    </w:p>
-    <w:p>
-      <w:pPr>
-        <w:autoSpaceDE w:val="0"/>
-        <w:autoSpaceDN w:val="0"/>
-        <w:adjustRightInd w:val="0"/>
-        <w:rPr>
-          <w:rFonts w:ascii="@}ΩÑ˛" w:hAnsi="@}ΩÑ˛" w:cs="@}ΩÑ˛"/>
-          <w:color w:val="000000"/>
-          <w:sz w:val="22"/>
-          <w:szCs w:val="22"/>
-        </w:rPr>
-      </w:pPr>
-      <w:r>
-        <w:rPr>
-          <w:rFonts w:ascii="@}ΩÑ˛" w:hAnsi="@}ΩÑ˛" w:cs="@}ΩÑ˛"/>
-          <w:color w:val="000000"/>
-          <w:sz w:val="22"/>
-          <w:szCs w:val="22"/>
-        </w:rPr>
-        <w:t>login node (login server). Because this computer is shared among all users and has limited computing</w:t>
-      </w:r>
-      <w:r>
-        <w:rPr>
-          <w:rFonts w:ascii="@}ΩÑ˛" w:hAnsi="@}ΩÑ˛" w:cs="@}ΩÑ˛"/>
-          <w:color w:val="000000"/>
-          <w:sz w:val="22"/>
+        <w:ind w:left="630" w:hanging="630"/>
+        <w:rPr>
+          <w:rFonts w:ascii="Menlo" w:hAnsi="Menlo" w:cs="Menlo"/>
+          <w:color w:val="000000"/>
+          <w:sz w:val="18"/>
+          <w:szCs w:val="22"/>
+        </w:rPr>
+      </w:pPr>
+      <w:r>
+        <w:rPr>
+          <w:rFonts w:ascii="Menlo" w:hAnsi="Menlo" w:cs="Menlo"/>
+          <w:color w:val="000000"/>
+          <w:sz w:val="18"/>
           <w:szCs w:val="22"/>
         </w:rPr>
         <w:t xml:space="preserve"> </w:t>
-      </w:r>
-      <w:r>
-        <w:rPr>
-          <w:rFonts w:ascii="@}ΩÑ˛" w:hAnsi="@}ΩÑ˛" w:cs="@}ΩÑ˛"/>
-          <w:color w:val="000000"/>
-          <w:sz w:val="22"/>
-          <w:szCs w:val="22"/>
-        </w:rPr>
-        <w:t>resources, the first thing you should do after logging into the cluster is to ask for an interative session</w:t>
-      </w:r>
-    </w:p>
-    <w:p>
-      <w:pPr>
-        <w:autoSpaceDE w:val="0"/>
-        <w:autoSpaceDN w:val="0"/>
-        <w:adjustRightInd w:val="0"/>
-        <w:rPr>
-          <w:rFonts w:ascii="@}ΩÑ˛" w:hAnsi="@}ΩÑ˛" w:cs="@}ΩÑ˛"/>
-          <w:color w:val="000000"/>
-          <w:sz w:val="22"/>
-          <w:szCs w:val="22"/>
-        </w:rPr>
-      </w:pPr>
-      <w:r>
-        <w:rPr>
-          <w:rFonts w:ascii="@}ΩÑ˛" w:hAnsi="@}ΩÑ˛" w:cs="@}ΩÑ˛"/>
-          <w:color w:val="000000"/>
-          <w:sz w:val="22"/>
-          <w:szCs w:val="22"/>
-        </w:rPr>
-        <w:t>on a worker node, by running the command:</w:t>
-      </w:r>
-    </w:p>
-    <w:p>
-      <w:pPr>
-        <w:autoSpaceDE w:val="0"/>
-        <w:autoSpaceDN w:val="0"/>
-        <w:adjustRightInd w:val="0"/>
-        <w:rPr>
-          <w:rFonts w:ascii="@}ΩÑ˛" w:hAnsi="@}ΩÑ˛" w:cs="@}ΩÑ˛"/>
-          <w:color w:val="000000"/>
-          <w:sz w:val="20"/>
-          <w:szCs w:val="20"/>
-        </w:rPr>
-      </w:pPr>
-      <w:r>
-        <w:rPr>
-          <w:rFonts w:ascii="@}ΩÑ˛" w:hAnsi="@}ΩÑ˛" w:cs="@}ΩÑ˛"/>
-          <w:color w:val="000000"/>
-          <w:sz w:val="20"/>
-          <w:szCs w:val="20"/>
-        </w:rPr>
-        <w:t>qrsh -l h_rt=2:00:00,h_data=8G</w:t>
-      </w:r>
-    </w:p>
-    <w:p>
-      <w:pPr>
-        <w:autoSpaceDE w:val="0"/>
-        <w:autoSpaceDN w:val="0"/>
-        <w:adjustRightInd w:val="0"/>
-        <w:rPr>
-          <w:rFonts w:ascii="@}ΩÑ˛" w:hAnsi="@}ΩÑ˛" w:cs="@}ΩÑ˛"/>
-          <w:color w:val="61A1B1"/>
-          <w:sz w:val="20"/>
-          <w:szCs w:val="20"/>
-        </w:rPr>
-      </w:pPr>
-      <w:r>
-        <w:rPr>
-          <w:rFonts w:ascii="@}ΩÑ˛" w:hAnsi="@}ΩÑ˛" w:cs="@}ΩÑ˛"/>
-          <w:color w:val="61A1B1"/>
-          <w:sz w:val="20"/>
-          <w:szCs w:val="20"/>
-        </w:rPr>
-        <w:t># This asks for a 2-hour session, allowing up to 8 GB of memory.</w:t>
-      </w:r>
-    </w:p>
-    <w:p>
-      <w:pPr>
-        <w:autoSpaceDE w:val="0"/>
-        <w:autoSpaceDN w:val="0"/>
-        <w:adjustRightInd w:val="0"/>
-        <w:rPr>
-          <w:rFonts w:ascii="@}ΩÑ˛" w:hAnsi="@}ΩÑ˛" w:cs="@}ΩÑ˛"/>
-          <w:color w:val="000000"/>
-          <w:sz w:val="22"/>
-          <w:szCs w:val="22"/>
-        </w:rPr>
-      </w:pPr>
-      <w:r>
-        <w:rPr>
-          <w:rFonts w:ascii="@}ΩÑ˛" w:hAnsi="@}ΩÑ˛" w:cs="@}ΩÑ˛"/>
-          <w:color w:val="000000"/>
-          <w:sz w:val="22"/>
-          <w:szCs w:val="22"/>
-        </w:rPr>
-        <w:t>After a few seconds, you should have been given an interactive session on a worker node. You can</w:t>
-      </w:r>
-    </w:p>
-    <w:p>
-      <w:pPr>
-        <w:autoSpaceDE w:val="0"/>
-        <w:autoSpaceDN w:val="0"/>
-        <w:adjustRightInd w:val="0"/>
-        <w:rPr>
-          <w:rFonts w:ascii="@}ΩÑ˛" w:hAnsi="@}ΩÑ˛" w:cs="@}ΩÑ˛"/>
-          <w:color w:val="000000"/>
-          <w:sz w:val="22"/>
-          <w:szCs w:val="22"/>
-        </w:rPr>
-      </w:pPr>
-      <w:r>
-        <w:rPr>
-          <w:rFonts w:ascii="@}ΩÑ˛" w:hAnsi="@}ΩÑ˛" w:cs="@}ΩÑ˛"/>
-          <w:color w:val="000000"/>
-          <w:sz w:val="22"/>
-          <w:szCs w:val="22"/>
-        </w:rPr>
-        <w:t>tell that you have moved by looking at the server name in your command prompt: the name of the</w:t>
-      </w:r>
-    </w:p>
-    <w:p>
-      <w:pPr>
-        <w:autoSpaceDE w:val="0"/>
-        <w:autoSpaceDN w:val="0"/>
-        <w:adjustRightInd w:val="0"/>
-        <w:rPr>
-          <w:rFonts w:ascii="@}ΩÑ˛" w:hAnsi="@}ΩÑ˛" w:cs="@}ΩÑ˛"/>
-          <w:color w:val="000000"/>
-          <w:sz w:val="22"/>
-          <w:szCs w:val="22"/>
-        </w:rPr>
-      </w:pPr>
-      <w:r>
-        <w:rPr>
-          <w:rFonts w:ascii="@}ΩÑ˛" w:hAnsi="@}ΩÑ˛" w:cs="@}ΩÑ˛"/>
-          <w:color w:val="000000"/>
-          <w:sz w:val="22"/>
-          <w:szCs w:val="22"/>
-        </w:rPr>
-        <w:t>Hoffman-2 login node is login2, whereas worker nodes have names like n2190 or n2236.</w:t>
-      </w:r>
-    </w:p>
-    <w:p>
-      <w:pPr>
-        <w:autoSpaceDE w:val="0"/>
-        <w:autoSpaceDN w:val="0"/>
-        <w:adjustRightInd w:val="0"/>
-        <w:rPr>
-          <w:rFonts w:ascii="@}ΩÑ˛" w:hAnsi="@}ΩÑ˛" w:cs="@}ΩÑ˛"/>
-          <w:color w:val="000000"/>
-          <w:sz w:val="22"/>
-          <w:szCs w:val="22"/>
-        </w:rPr>
-      </w:pPr>
-      <w:r>
-        <w:rPr>
-          <w:rFonts w:ascii="@}ΩÑ˛" w:hAnsi="@}ΩÑ˛" w:cs="@}ΩÑ˛"/>
-          <w:color w:val="000000"/>
-          <w:sz w:val="22"/>
-          <w:szCs w:val="22"/>
-        </w:rPr>
-        <w:t>1B: Obtaining the workshop data</w:t>
-      </w:r>
-    </w:p>
-    <w:p>
-      <w:pPr>
-        <w:autoSpaceDE w:val="0"/>
-        <w:autoSpaceDN w:val="0"/>
-        <w:adjustRightInd w:val="0"/>
-        <w:rPr>
-          <w:rFonts w:ascii="@}ΩÑ˛" w:hAnsi="@}ΩÑ˛" w:cs="@}ΩÑ˛"/>
-          <w:color w:val="000000"/>
-          <w:sz w:val="22"/>
-          <w:szCs w:val="22"/>
-        </w:rPr>
-      </w:pPr>
-      <w:r>
-        <w:rPr>
-          <w:rFonts w:ascii="@}ΩÑ˛" w:hAnsi="@}ΩÑ˛" w:cs="@}ΩÑ˛"/>
-          <w:color w:val="000000"/>
-          <w:sz w:val="22"/>
-          <w:szCs w:val="22"/>
-        </w:rPr>
-        <w:t>Once you are connected to the cluster and logged into a worker node, make a copy of the workshop</w:t>
-      </w:r>
-    </w:p>
-    <w:p>
-      <w:pPr>
-        <w:autoSpaceDE w:val="0"/>
-        <w:autoSpaceDN w:val="0"/>
-        <w:adjustRightInd w:val="0"/>
-        <w:rPr>
-          <w:rFonts w:ascii="@}ΩÑ˛" w:hAnsi="@}ΩÑ˛" w:cs="@}ΩÑ˛"/>
-          <w:color w:val="000000"/>
-          <w:sz w:val="22"/>
-          <w:szCs w:val="22"/>
-        </w:rPr>
-      </w:pPr>
-      <w:r>
-        <w:rPr>
-          <w:rFonts w:ascii="@}ΩÑ˛" w:hAnsi="@}ΩÑ˛" w:cs="@}ΩÑ˛"/>
-          <w:color w:val="000000"/>
-          <w:sz w:val="22"/>
-          <w:szCs w:val="22"/>
-        </w:rPr>
-        <w:t>data in your “home” directory:</w:t>
-      </w:r>
-    </w:p>
-    <w:p>
-      <w:pPr>
-        <w:autoSpaceDE w:val="0"/>
-        <w:autoSpaceDN w:val="0"/>
-        <w:adjustRightInd w:val="0"/>
-        <w:rPr>
-          <w:rFonts w:ascii="@}ΩÑ˛" w:hAnsi="@}ΩÑ˛" w:cs="@}ΩÑ˛"/>
-          <w:color w:val="000000"/>
-          <w:sz w:val="20"/>
-          <w:szCs w:val="20"/>
-        </w:rPr>
-      </w:pPr>
-      <w:r>
-        <w:rPr>
-          <w:rFonts w:ascii="@}ΩÑ˛" w:hAnsi="@}ΩÑ˛" w:cs="@}ΩÑ˛"/>
-          <w:color w:val="05297D"/>
-          <w:sz w:val="20"/>
-          <w:szCs w:val="20"/>
-        </w:rPr>
-        <w:t xml:space="preserve">cp </w:t>
-      </w:r>
-      <w:r>
-        <w:rPr>
-          <w:rFonts w:ascii="@}ΩÑ˛" w:hAnsi="@}ΩÑ˛" w:cs="@}ΩÑ˛"/>
-          <w:color w:val="000000"/>
-          <w:sz w:val="20"/>
-          <w:szCs w:val="20"/>
-        </w:rPr>
-        <w:t>-R /u/project/collaboratory/nrochett/QCBio_RNAseq1/ ~/</w:t>
-      </w:r>
-    </w:p>
-    <w:p>
-      <w:pPr>
-        <w:autoSpaceDE w:val="0"/>
-        <w:autoSpaceDN w:val="0"/>
-        <w:adjustRightInd w:val="0"/>
-        <w:rPr>
-          <w:rFonts w:ascii="@}ΩÑ˛" w:hAnsi="@}ΩÑ˛" w:cs="@}ΩÑ˛"/>
-          <w:color w:val="000000"/>
-          <w:sz w:val="22"/>
-          <w:szCs w:val="22"/>
-        </w:rPr>
-      </w:pPr>
-      <w:r>
-        <w:rPr>
-          <w:rFonts w:ascii="@}ΩÑ˛" w:hAnsi="@}ΩÑ˛" w:cs="@}ΩÑ˛"/>
-          <w:color w:val="000000"/>
-          <w:sz w:val="22"/>
-          <w:szCs w:val="22"/>
-        </w:rPr>
-        <w:t>There should now be a QCBio_RNAseq1/ directory within your home directory, with the following</w:t>
-      </w:r>
-    </w:p>
-    <w:p>
-      <w:pPr>
-        <w:rPr>
-          <w:rFonts w:ascii="Menlo" w:hAnsi="Menlo" w:cs="Menlo"/>
-          <w:sz w:val="18"/>
-          <w:szCs w:val="18"/>
-        </w:rPr>
-      </w:pPr>
-      <w:r>
-        <w:rPr>
-          <w:rFonts w:ascii="@}ΩÑ˛" w:hAnsi="@}ΩÑ˛" w:cs="@}ΩÑ˛"/>
-          <w:color w:val="000000"/>
-          <w:sz w:val="22"/>
-          <w:szCs w:val="22"/>
-        </w:rPr>
-        <w:t>contents:</w:t>
       </w:r>
     </w:p>
     <w:sectPr>
@@ -1835,7 +1942,7 @@
   <w:style w:type="paragraph" w:default="1" w:styleId="Normal">
     <w:name w:val="Normal"/>
     <w:qFormat/>
-    <w:rsid w:val="007C2B5E"/>
+    <w:rsid w:val="003750FC"/>
   </w:style>
   <w:style w:type="character" w:default="1" w:styleId="DefaultParagraphFont">
     <w:name w:val="Default Paragraph Font"/>
